--- a/AI on Hi-ASAP_Q and A.docx
+++ b/AI on Hi-ASAP_Q and A.docx
@@ -731,6 +731,448 @@
     </w:p>
     <w:p>
       <w:pPr>
+        <w:snapToGrid w:val="0"/>
+        <w:rPr>
+          <w:rFonts w:ascii="Arial" w:hAnsi="Arial" w:cs="Arial"/>
+          <w:sz w:val="28"/>
+          <w:szCs w:val="28"/>
+        </w:rPr>
+      </w:pPr>
+      <w:r>
+        <w:rPr>
+          <w:rFonts w:ascii="Arial" w:hAnsi="Arial" w:cs="Arial"/>
+          <w:b/>
+          <w:color w:val="0070C0"/>
+          <w:sz w:val="28"/>
+          <w:szCs w:val="28"/>
+        </w:rPr>
+        <w:lastRenderedPageBreak/>
+        <w:t xml:space="preserve">Question </w:t>
+      </w:r>
+      <w:r>
+        <w:rPr>
+          <w:rFonts w:ascii="Arial" w:hAnsi="Arial" w:cs="Arial" w:hint="eastAsia"/>
+          <w:b/>
+          <w:color w:val="0070C0"/>
+          <w:sz w:val="28"/>
+          <w:szCs w:val="28"/>
+        </w:rPr>
+        <w:t>3</w:t>
+      </w:r>
+      <w:r>
+        <w:rPr>
+          <w:rFonts w:ascii="Arial" w:hAnsi="Arial" w:cs="Arial"/>
+          <w:b/>
+          <w:color w:val="0070C0"/>
+          <w:sz w:val="28"/>
+          <w:szCs w:val="28"/>
+        </w:rPr>
+        <w:t>:</w:t>
+      </w:r>
+      <w:r>
+        <w:rPr>
+          <w:rFonts w:ascii="Arial" w:hAnsi="Arial" w:cs="Arial"/>
+          <w:sz w:val="28"/>
+          <w:szCs w:val="28"/>
+        </w:rPr>
+        <w:t xml:space="preserve"> From </w:t>
+      </w:r>
+      <w:r>
+        <w:rPr>
+          <w:rFonts w:ascii="Arial" w:hAnsi="Arial" w:cs="Arial" w:hint="eastAsia"/>
+          <w:sz w:val="28"/>
+          <w:szCs w:val="28"/>
+        </w:rPr>
+        <w:t>Thiha</w:t>
+      </w:r>
+    </w:p>
+    <w:p>
+      <w:pPr>
+        <w:snapToGrid w:val="0"/>
+        <w:rPr>
+          <w:rFonts w:ascii="Arial" w:hAnsi="Arial" w:cs="Arial"/>
+          <w:sz w:val="28"/>
+          <w:szCs w:val="28"/>
+        </w:rPr>
+      </w:pPr>
+      <w:r>
+        <w:rPr>
+          <w:rFonts w:ascii="Arial" w:hAnsi="Arial" w:cs="Arial"/>
+          <w:sz w:val="28"/>
+          <w:szCs w:val="28"/>
+        </w:rPr>
+        <w:t>When I run the maximum concentration of the PM, I am getting these error messages. How can I fix the error? Thank you.</w:t>
+      </w:r>
+    </w:p>
+    <w:p>
+      <w:pPr>
+        <w:snapToGrid w:val="0"/>
+        <w:rPr>
+          <w:rFonts w:ascii="Arial" w:hAnsi="Arial" w:cs="Arial"/>
+          <w:sz w:val="28"/>
+          <w:szCs w:val="28"/>
+        </w:rPr>
+      </w:pPr>
+      <w:r>
+        <w:rPr>
+          <w:rFonts w:ascii="Arial" w:hAnsi="Arial" w:cs="Arial"/>
+          <w:sz w:val="28"/>
+          <w:szCs w:val="28"/>
+        </w:rPr>
+        <w:t>Please kindly see the attached file.</w:t>
+      </w:r>
+    </w:p>
+    <w:p>
+      <w:pPr>
+        <w:snapToGrid w:val="0"/>
+        <w:rPr>
+          <w:rFonts w:ascii="Arial" w:hAnsi="Arial" w:cs="Arial"/>
+          <w:sz w:val="28"/>
+          <w:szCs w:val="28"/>
+        </w:rPr>
+      </w:pPr>
+    </w:p>
+    <w:p>
+      <w:pPr>
+        <w:snapToGrid w:val="0"/>
+        <w:rPr>
+          <w:rFonts w:ascii="Arial" w:hAnsi="Arial" w:cs="Arial" w:hint="eastAsia"/>
+          <w:sz w:val="28"/>
+          <w:szCs w:val="28"/>
+        </w:rPr>
+      </w:pPr>
+      <w:r>
+        <w:rPr>
+          <w:rFonts w:ascii="Arial" w:hAnsi="Arial" w:cs="Arial"/>
+          <w:color w:val="FF0000"/>
+          <w:sz w:val="28"/>
+          <w:szCs w:val="28"/>
+        </w:rPr>
+        <w:t>Error Message:</w:t>
+      </w:r>
+      <w:r>
+        <w:rPr>
+          <w:rFonts w:ascii="Arial" w:hAnsi="Arial" w:cs="Arial"/>
+          <w:sz w:val="28"/>
+          <w:szCs w:val="28"/>
+        </w:rPr>
+        <w:t xml:space="preserve"> </w:t>
+      </w:r>
+    </w:p>
+    <w:p>
+      <w:pPr>
+        <w:snapToGrid w:val="0"/>
+        <w:rPr>
+          <w:rFonts w:ascii="Arial" w:hAnsi="Arial" w:cs="Arial"/>
+          <w:sz w:val="28"/>
+          <w:szCs w:val="28"/>
+        </w:rPr>
+      </w:pPr>
+      <w:r>
+        <w:rPr>
+          <w:rFonts w:ascii="Arial" w:hAnsi="Arial" w:cs="Arial"/>
+          <w:sz w:val="28"/>
+          <w:szCs w:val="28"/>
+        </w:rPr>
+        <w:t xml:space="preserve">AS-Lung ID : </w:t>
+      </w:r>
+    </w:p>
+    <w:p>
+      <w:pPr>
+        <w:snapToGrid w:val="0"/>
+        <w:rPr>
+          <w:rFonts w:ascii="Arial" w:hAnsi="Arial" w:cs="Arial"/>
+          <w:sz w:val="28"/>
+          <w:szCs w:val="28"/>
+        </w:rPr>
+      </w:pPr>
+      <w:r>
+        <w:rPr>
+          <w:rFonts w:ascii="Arial" w:hAnsi="Arial" w:cs="Arial"/>
+          <w:sz w:val="28"/>
+          <w:szCs w:val="28"/>
+        </w:rPr>
+        <w:t>AL-0339</w:t>
+      </w:r>
+    </w:p>
+    <w:p>
+      <w:pPr>
+        <w:snapToGrid w:val="0"/>
+        <w:rPr>
+          <w:rFonts w:ascii="Arial" w:hAnsi="Arial" w:cs="Arial"/>
+          <w:sz w:val="28"/>
+          <w:szCs w:val="28"/>
+        </w:rPr>
+      </w:pPr>
+      <w:r>
+        <w:rPr>
+          <w:rFonts w:ascii="Arial" w:hAnsi="Arial" w:cs="Arial"/>
+          <w:sz w:val="28"/>
+          <w:szCs w:val="28"/>
+        </w:rPr>
+        <w:t xml:space="preserve">C:\Users\hp\PycharmProjects\ASLung_AI\venv\lib\site-packages\pandas\core\frame.py:4163: SettingWithCopyWarning: </w:t>
+      </w:r>
+    </w:p>
+    <w:p>
+      <w:pPr>
+        <w:snapToGrid w:val="0"/>
+        <w:rPr>
+          <w:rFonts w:ascii="Arial" w:hAnsi="Arial" w:cs="Arial"/>
+          <w:sz w:val="28"/>
+          <w:szCs w:val="28"/>
+        </w:rPr>
+      </w:pPr>
+      <w:r>
+        <w:rPr>
+          <w:rFonts w:ascii="Arial" w:hAnsi="Arial" w:cs="Arial"/>
+          <w:sz w:val="28"/>
+          <w:szCs w:val="28"/>
+        </w:rPr>
+        <w:t>A value is trying to be set on a copy of a slice from a DataFrame</w:t>
+      </w:r>
+    </w:p>
+    <w:p>
+      <w:pPr>
+        <w:snapToGrid w:val="0"/>
+        <w:rPr>
+          <w:rFonts w:ascii="Arial" w:hAnsi="Arial" w:cs="Arial"/>
+          <w:sz w:val="28"/>
+          <w:szCs w:val="28"/>
+        </w:rPr>
+      </w:pPr>
+    </w:p>
+    <w:p>
+      <w:pPr>
+        <w:snapToGrid w:val="0"/>
+        <w:rPr>
+          <w:rFonts w:ascii="Arial" w:hAnsi="Arial" w:cs="Arial"/>
+          <w:sz w:val="28"/>
+          <w:szCs w:val="28"/>
+        </w:rPr>
+      </w:pPr>
+      <w:r>
+        <w:rPr>
+          <w:rFonts w:ascii="Arial" w:hAnsi="Arial" w:cs="Arial"/>
+          <w:sz w:val="28"/>
+          <w:szCs w:val="28"/>
+        </w:rPr>
+        <w:t>See the caveats in the documentation: https://pandas.pydata.org/pandas-docs/stable/user_guide/indexing.html#returning-a-view-versus-a-copy</w:t>
+      </w:r>
+    </w:p>
+    <w:p>
+      <w:pPr>
+        <w:snapToGrid w:val="0"/>
+        <w:rPr>
+          <w:rFonts w:ascii="Arial" w:hAnsi="Arial" w:cs="Arial"/>
+          <w:sz w:val="28"/>
+          <w:szCs w:val="28"/>
+        </w:rPr>
+      </w:pPr>
+      <w:r>
+        <w:rPr>
+          <w:rFonts w:ascii="Arial" w:hAnsi="Arial" w:cs="Arial"/>
+          <w:sz w:val="28"/>
+          <w:szCs w:val="28"/>
+        </w:rPr>
+        <w:t xml:space="preserve">  return super().drop(</w:t>
+      </w:r>
+    </w:p>
+    <w:p>
+      <w:pPr>
+        <w:snapToGrid w:val="0"/>
+        <w:rPr>
+          <w:rFonts w:ascii="Arial" w:hAnsi="Arial" w:cs="Arial"/>
+          <w:sz w:val="28"/>
+          <w:szCs w:val="28"/>
+        </w:rPr>
+      </w:pPr>
+      <w:r>
+        <w:rPr>
+          <w:rFonts w:ascii="Arial" w:hAnsi="Arial" w:cs="Arial"/>
+          <w:sz w:val="28"/>
+          <w:szCs w:val="28"/>
+        </w:rPr>
+        <w:t>as_id:  AL-0339</w:t>
+      </w:r>
+    </w:p>
+    <w:p>
+      <w:pPr>
+        <w:snapToGrid w:val="0"/>
+        <w:rPr>
+          <w:rFonts w:ascii="Arial" w:hAnsi="Arial" w:cs="Arial"/>
+          <w:color w:val="FF0000"/>
+          <w:sz w:val="28"/>
+          <w:szCs w:val="28"/>
+        </w:rPr>
+      </w:pPr>
+      <w:r>
+        <w:rPr>
+          <w:rFonts w:ascii="Arial" w:hAnsi="Arial" w:cs="Arial"/>
+          <w:color w:val="FF0000"/>
+          <w:sz w:val="28"/>
+          <w:szCs w:val="28"/>
+        </w:rPr>
+        <w:t>………………….(Omit)</w:t>
+      </w:r>
+    </w:p>
+    <w:p>
+      <w:pPr>
+        <w:snapToGrid w:val="0"/>
+        <w:rPr>
+          <w:rFonts w:ascii="Arial" w:hAnsi="Arial" w:cs="Arial"/>
+          <w:sz w:val="28"/>
+          <w:szCs w:val="28"/>
+        </w:rPr>
+      </w:pPr>
+      <w:r>
+        <w:rPr>
+          <w:rFonts w:ascii="Arial" w:hAnsi="Arial" w:cs="Arial"/>
+          <w:sz w:val="28"/>
+          <w:szCs w:val="28"/>
+        </w:rPr>
+        <w:t>packages\numpy\core\fromnumeric.py", line 87, in _wrapreduction</w:t>
+      </w:r>
+    </w:p>
+    <w:p>
+      <w:pPr>
+        <w:snapToGrid w:val="0"/>
+        <w:rPr>
+          <w:rFonts w:ascii="Arial" w:hAnsi="Arial" w:cs="Arial"/>
+          <w:sz w:val="28"/>
+          <w:szCs w:val="28"/>
+        </w:rPr>
+      </w:pPr>
+      <w:r>
+        <w:rPr>
+          <w:rFonts w:ascii="Arial" w:hAnsi="Arial" w:cs="Arial"/>
+          <w:sz w:val="28"/>
+          <w:szCs w:val="28"/>
+        </w:rPr>
+        <w:t xml:space="preserve">    return ufunc.reduce(obj, axis, dtype, out, **passkwargs)</w:t>
+      </w:r>
+    </w:p>
+    <w:p>
+      <w:pPr>
+        <w:snapToGrid w:val="0"/>
+        <w:rPr>
+          <w:rFonts w:ascii="Arial" w:hAnsi="Arial" w:cs="Arial"/>
+          <w:sz w:val="28"/>
+          <w:szCs w:val="28"/>
+        </w:rPr>
+      </w:pPr>
+      <w:r>
+        <w:rPr>
+          <w:rFonts w:ascii="Arial" w:hAnsi="Arial" w:cs="Arial"/>
+          <w:sz w:val="28"/>
+          <w:szCs w:val="28"/>
+        </w:rPr>
+        <w:t>ValueError: zero-size array to reduction operation minimum which has no identity</w:t>
+      </w:r>
+    </w:p>
+    <w:p>
+      <w:pPr>
+        <w:snapToGrid w:val="0"/>
+        <w:rPr>
+          <w:rFonts w:ascii="Arial" w:hAnsi="Arial" w:cs="Arial"/>
+          <w:sz w:val="28"/>
+          <w:szCs w:val="28"/>
+        </w:rPr>
+      </w:pPr>
+    </w:p>
+    <w:p>
+      <w:pPr>
+        <w:snapToGrid w:val="0"/>
+        <w:rPr>
+          <w:rFonts w:ascii="Arial" w:hAnsi="Arial" w:cs="Arial"/>
+          <w:sz w:val="28"/>
+          <w:szCs w:val="28"/>
+        </w:rPr>
+      </w:pPr>
+      <w:r>
+        <w:rPr>
+          <w:rFonts w:ascii="Arial" w:hAnsi="Arial" w:cs="Arial"/>
+          <w:b/>
+          <w:color w:val="0070C0"/>
+          <w:sz w:val="28"/>
+          <w:szCs w:val="28"/>
+        </w:rPr>
+        <w:t>Answer:</w:t>
+      </w:r>
+    </w:p>
+    <w:p>
+      <w:pPr>
+        <w:snapToGrid w:val="0"/>
+        <w:rPr>
+          <w:rFonts w:ascii="Arial" w:hAnsi="Arial" w:cs="Arial"/>
+          <w:sz w:val="28"/>
+          <w:szCs w:val="28"/>
+        </w:rPr>
+      </w:pPr>
+      <w:r>
+        <w:rPr>
+          <w:rFonts w:ascii="Arial" w:hAnsi="Arial" w:cs="Arial"/>
+          <w:sz w:val="28"/>
+          <w:szCs w:val="28"/>
+        </w:rPr>
+        <w:t>The data set is not correct. Thiha</w:t>
+      </w:r>
+      <w:r>
+        <w:rPr>
+          <w:rFonts w:ascii="Arial" w:hAnsi="Arial" w:cs="Arial"/>
+          <w:sz w:val="28"/>
+          <w:szCs w:val="28"/>
+        </w:rPr>
+        <w:t xml:space="preserve"> copied data cleaning data set to get calibration factor folder.</w:t>
+      </w:r>
+    </w:p>
+    <w:p>
+      <w:pPr>
+        <w:snapToGrid w:val="0"/>
+        <w:rPr>
+          <w:rFonts w:ascii="Arial" w:hAnsi="Arial" w:cs="Arial"/>
+          <w:sz w:val="28"/>
+          <w:szCs w:val="28"/>
+        </w:rPr>
+      </w:pPr>
+      <w:r>
+        <w:rPr>
+          <w:rFonts w:ascii="Arial" w:hAnsi="Arial" w:cs="Arial"/>
+          <w:sz w:val="28"/>
+          <w:szCs w:val="28"/>
+        </w:rPr>
+        <w:t xml:space="preserve">Please check </w:t>
+      </w:r>
+      <w:r>
+        <w:rPr>
+          <w:rFonts w:ascii="Arial" w:hAnsi="Arial" w:cs="Arial" w:hint="eastAsia"/>
+          <w:sz w:val="28"/>
+          <w:szCs w:val="28"/>
+        </w:rPr>
+        <w:t xml:space="preserve">the </w:t>
+      </w:r>
+      <w:r>
+        <w:rPr>
+          <w:rFonts w:ascii="Arial" w:hAnsi="Arial" w:cs="Arial"/>
+          <w:sz w:val="28"/>
+          <w:szCs w:val="28"/>
+        </w:rPr>
+        <w:t>data set is correct.</w:t>
+      </w:r>
+    </w:p>
+    <w:p>
+      <w:pPr>
+        <w:snapToGrid w:val="0"/>
+        <w:rPr>
+          <w:rFonts w:ascii="Arial" w:hAnsi="Arial" w:cs="Arial"/>
+          <w:sz w:val="28"/>
+          <w:szCs w:val="28"/>
+        </w:rPr>
+      </w:pPr>
+      <w:bookmarkStart w:id="0" w:name="_GoBack"/>
+      <w:bookmarkEnd w:id="0"/>
+    </w:p>
+    <w:p>
+      <w:pPr>
         <w:pStyle w:val="a3"/>
         <w:numPr>
           <w:ilvl w:val="0"/>
@@ -748,7 +1190,6 @@
           <w:sz w:val="52"/>
           <w:szCs w:val="52"/>
         </w:rPr>
-        <w:lastRenderedPageBreak/>
         <w:t>Data cleaning</w:t>
       </w:r>
     </w:p>
@@ -813,8 +1254,6 @@
         </w:rPr>
         <w:t>Chi</w:t>
       </w:r>
-      <w:bookmarkStart w:id="0" w:name="_GoBack"/>
-      <w:bookmarkEnd w:id="0"/>
     </w:p>
     <w:p>
       <w:pPr>
@@ -894,6 +1333,7 @@
           <w:sz w:val="28"/>
           <w:szCs w:val="28"/>
         </w:rPr>
+        <w:lastRenderedPageBreak/>
         <w:t>The data set of get calibration factor and calibrate AS-Lung data are different.</w:t>
       </w:r>
     </w:p>

--- a/AI on Hi-ASAP_Q and A.docx
+++ b/AI on Hi-ASAP_Q and A.docx
@@ -836,7 +836,7 @@
       <w:pPr>
         <w:snapToGrid w:val="0"/>
         <w:rPr>
-          <w:rFonts w:ascii="Arial" w:hAnsi="Arial" w:cs="Arial" w:hint="eastAsia"/>
+          <w:rFonts w:ascii="Arial" w:hAnsi="Arial" w:cs="Arial"/>
           <w:sz w:val="28"/>
           <w:szCs w:val="28"/>
         </w:rPr>
@@ -1168,8 +1168,409 @@
           <w:szCs w:val="28"/>
         </w:rPr>
       </w:pPr>
+    </w:p>
+    <w:p>
+      <w:pPr>
+        <w:snapToGrid w:val="0"/>
+        <w:rPr>
+          <w:rFonts w:ascii="Arial" w:hAnsi="Arial" w:cs="Arial"/>
+          <w:sz w:val="28"/>
+          <w:szCs w:val="28"/>
+        </w:rPr>
+      </w:pPr>
+    </w:p>
+    <w:p>
+      <w:pPr>
+        <w:snapToGrid w:val="0"/>
+        <w:rPr>
+          <w:rFonts w:ascii="Arial" w:hAnsi="Arial" w:cs="Arial"/>
+          <w:sz w:val="28"/>
+          <w:szCs w:val="28"/>
+        </w:rPr>
+      </w:pPr>
+      <w:r>
+        <w:rPr>
+          <w:rFonts w:ascii="Arial" w:hAnsi="Arial" w:cs="Arial"/>
+          <w:b/>
+          <w:color w:val="0070C0"/>
+          <w:sz w:val="28"/>
+          <w:szCs w:val="28"/>
+        </w:rPr>
+        <w:t xml:space="preserve">Question </w:t>
+      </w:r>
+      <w:r>
+        <w:rPr>
+          <w:rFonts w:ascii="Arial" w:hAnsi="Arial" w:cs="Arial"/>
+          <w:b/>
+          <w:color w:val="0070C0"/>
+          <w:sz w:val="28"/>
+          <w:szCs w:val="28"/>
+        </w:rPr>
+        <w:t>4</w:t>
+      </w:r>
+      <w:r>
+        <w:rPr>
+          <w:rFonts w:ascii="Arial" w:hAnsi="Arial" w:cs="Arial"/>
+          <w:b/>
+          <w:color w:val="0070C0"/>
+          <w:sz w:val="28"/>
+          <w:szCs w:val="28"/>
+        </w:rPr>
+        <w:t>:</w:t>
+      </w:r>
+      <w:r>
+        <w:rPr>
+          <w:rFonts w:ascii="Arial" w:hAnsi="Arial" w:cs="Arial"/>
+          <w:sz w:val="28"/>
+          <w:szCs w:val="28"/>
+        </w:rPr>
+        <w:t xml:space="preserve"> From </w:t>
+      </w:r>
+      <w:r>
+        <w:rPr>
+          <w:rFonts w:ascii="Arial" w:hAnsi="Arial" w:cs="Arial" w:hint="eastAsia"/>
+          <w:sz w:val="28"/>
+          <w:szCs w:val="28"/>
+        </w:rPr>
+        <w:t>Thiha</w:t>
+      </w:r>
+    </w:p>
+    <w:p>
+      <w:pPr>
+        <w:snapToGrid w:val="0"/>
+        <w:rPr>
+          <w:rFonts w:ascii="Arial" w:hAnsi="Arial" w:cs="Arial"/>
+          <w:sz w:val="28"/>
+          <w:szCs w:val="28"/>
+        </w:rPr>
+      </w:pPr>
+      <w:r>
+        <w:rPr>
+          <w:rFonts w:ascii="Arial" w:hAnsi="Arial" w:cs="Arial"/>
+          <w:sz w:val="28"/>
+          <w:szCs w:val="28"/>
+        </w:rPr>
+        <w:t xml:space="preserve">I get another error message. How can I fix it? </w:t>
+      </w:r>
+    </w:p>
+    <w:p>
+      <w:pPr>
+        <w:snapToGrid w:val="0"/>
+        <w:rPr>
+          <w:rFonts w:ascii="Arial" w:hAnsi="Arial" w:cs="Arial"/>
+          <w:b/>
+          <w:color w:val="FF0000"/>
+          <w:sz w:val="28"/>
+          <w:szCs w:val="28"/>
+        </w:rPr>
+      </w:pPr>
+      <w:r>
+        <w:rPr>
+          <w:rFonts w:ascii="Arial" w:hAnsi="Arial" w:cs="Arial"/>
+          <w:b/>
+          <w:color w:val="FF0000"/>
+          <w:sz w:val="28"/>
+          <w:szCs w:val="28"/>
+        </w:rPr>
+        <w:t>Error messages</w:t>
+      </w:r>
+    </w:p>
+    <w:p>
+      <w:pPr>
+        <w:snapToGrid w:val="0"/>
+        <w:rPr>
+          <w:rFonts w:ascii="Arial" w:hAnsi="Arial" w:cs="Arial"/>
+          <w:sz w:val="28"/>
+          <w:szCs w:val="28"/>
+        </w:rPr>
+      </w:pPr>
+      <w:r>
+        <w:rPr>
+          <w:rFonts w:ascii="Arial" w:hAnsi="Arial" w:cs="Arial"/>
+          <w:sz w:val="28"/>
+          <w:szCs w:val="28"/>
+        </w:rPr>
+        <w:t>Maximum concentration of standard PM: 200</w:t>
+      </w:r>
+    </w:p>
+    <w:p>
+      <w:pPr>
+        <w:snapToGrid w:val="0"/>
+        <w:rPr>
+          <w:rFonts w:ascii="Arial" w:hAnsi="Arial" w:cs="Arial"/>
+          <w:sz w:val="28"/>
+          <w:szCs w:val="28"/>
+        </w:rPr>
+      </w:pPr>
+      <w:r>
+        <w:rPr>
+          <w:rFonts w:ascii="Arial" w:hAnsi="Arial" w:cs="Arial"/>
+          <w:sz w:val="28"/>
+          <w:szCs w:val="28"/>
+        </w:rPr>
+        <w:t xml:space="preserve">AS-Lung ID : </w:t>
+      </w:r>
+    </w:p>
+    <w:p>
+      <w:pPr>
+        <w:snapToGrid w:val="0"/>
+        <w:rPr>
+          <w:rFonts w:ascii="Arial" w:hAnsi="Arial" w:cs="Arial"/>
+          <w:sz w:val="28"/>
+          <w:szCs w:val="28"/>
+        </w:rPr>
+      </w:pPr>
+      <w:r>
+        <w:rPr>
+          <w:rFonts w:ascii="Arial" w:hAnsi="Arial" w:cs="Arial"/>
+          <w:sz w:val="28"/>
+          <w:szCs w:val="28"/>
+        </w:rPr>
+        <w:t>Traceback (most recent call last):</w:t>
+      </w:r>
+    </w:p>
+    <w:p>
+      <w:pPr>
+        <w:snapToGrid w:val="0"/>
+        <w:rPr>
+          <w:rFonts w:ascii="Arial" w:hAnsi="Arial" w:cs="Arial"/>
+          <w:sz w:val="28"/>
+          <w:szCs w:val="28"/>
+        </w:rPr>
+      </w:pPr>
+      <w:r>
+        <w:rPr>
+          <w:rFonts w:ascii="Arial" w:hAnsi="Arial" w:cs="Arial"/>
+          <w:sz w:val="28"/>
+          <w:szCs w:val="28"/>
+        </w:rPr>
+        <w:t xml:space="preserve">  File "ASLungCalFractor_2Segment_Regesssion_AI.py", line 49, in &lt;module&gt;</w:t>
+      </w:r>
+    </w:p>
+    <w:p>
+      <w:pPr>
+        <w:snapToGrid w:val="0"/>
+        <w:rPr>
+          <w:rFonts w:ascii="Arial" w:hAnsi="Arial" w:cs="Arial"/>
+          <w:sz w:val="28"/>
+          <w:szCs w:val="28"/>
+        </w:rPr>
+      </w:pPr>
+      <w:r>
+        <w:rPr>
+          <w:rFonts w:ascii="Arial" w:hAnsi="Arial" w:cs="Arial"/>
+          <w:sz w:val="28"/>
+          <w:szCs w:val="28"/>
+        </w:rPr>
+        <w:t xml:space="preserve">    std_df_list = std_df(Standard_file_path[0])</w:t>
+      </w:r>
+    </w:p>
+    <w:p>
+      <w:pPr>
+        <w:snapToGrid w:val="0"/>
+        <w:rPr>
+          <w:rFonts w:ascii="Arial" w:hAnsi="Arial" w:cs="Arial"/>
+          <w:sz w:val="28"/>
+          <w:szCs w:val="28"/>
+        </w:rPr>
+      </w:pPr>
+      <w:r>
+        <w:rPr>
+          <w:rFonts w:ascii="Arial" w:hAnsi="Arial" w:cs="Arial"/>
+          <w:sz w:val="28"/>
+          <w:szCs w:val="28"/>
+        </w:rPr>
+        <w:t>IndexError: list index out of range</w:t>
+      </w:r>
+    </w:p>
+    <w:p>
+      <w:pPr>
+        <w:snapToGrid w:val="0"/>
+        <w:rPr>
+          <w:rFonts w:ascii="Arial" w:hAnsi="Arial" w:cs="Arial"/>
+          <w:sz w:val="28"/>
+          <w:szCs w:val="28"/>
+        </w:rPr>
+      </w:pPr>
+      <w:r>
+        <w:rPr>
+          <w:rFonts w:ascii="Arial" w:hAnsi="Arial" w:cs="Arial"/>
+          <w:sz w:val="28"/>
+          <w:szCs w:val="28"/>
+        </w:rPr>
+        <w:t>AL-0400</w:t>
+      </w:r>
+    </w:p>
+    <w:p>
+      <w:pPr>
+        <w:snapToGrid w:val="0"/>
+        <w:rPr>
+          <w:rFonts w:ascii="Arial" w:hAnsi="Arial" w:cs="Arial"/>
+          <w:sz w:val="28"/>
+          <w:szCs w:val="28"/>
+        </w:rPr>
+      </w:pPr>
+      <w:r>
+        <w:rPr>
+          <w:rFonts w:ascii="Arial" w:hAnsi="Arial" w:cs="Arial"/>
+          <w:sz w:val="28"/>
+          <w:szCs w:val="28"/>
+        </w:rPr>
+        <w:t>Process finished with exit code 0</w:t>
+      </w:r>
+    </w:p>
+    <w:p>
+      <w:pPr>
+        <w:snapToGrid w:val="0"/>
+        <w:rPr>
+          <w:rFonts w:ascii="Arial" w:hAnsi="Arial" w:cs="Arial"/>
+          <w:sz w:val="28"/>
+          <w:szCs w:val="28"/>
+        </w:rPr>
+      </w:pPr>
+    </w:p>
+    <w:p>
+      <w:pPr>
+        <w:snapToGrid w:val="0"/>
+        <w:rPr>
+          <w:rFonts w:ascii="Arial" w:hAnsi="Arial" w:cs="Arial"/>
+          <w:b/>
+          <w:color w:val="0070C0"/>
+          <w:sz w:val="28"/>
+          <w:szCs w:val="28"/>
+        </w:rPr>
+      </w:pPr>
+      <w:r>
+        <w:rPr>
+          <w:rFonts w:ascii="Arial" w:hAnsi="Arial" w:cs="Arial"/>
+          <w:b/>
+          <w:color w:val="0070C0"/>
+          <w:sz w:val="28"/>
+          <w:szCs w:val="28"/>
+        </w:rPr>
+        <w:lastRenderedPageBreak/>
+        <w:t>Answer:</w:t>
+      </w:r>
+    </w:p>
+    <w:p>
+      <w:pPr>
+        <w:snapToGrid w:val="0"/>
+        <w:rPr>
+          <w:rFonts w:ascii="Arial" w:hAnsi="Arial" w:cs="Arial"/>
+          <w:sz w:val="28"/>
+          <w:szCs w:val="28"/>
+        </w:rPr>
+      </w:pPr>
+      <w:r>
+        <w:rPr>
+          <w:rFonts w:ascii="Arial" w:hAnsi="Arial" w:cs="Arial"/>
+          <w:sz w:val="28"/>
+          <w:szCs w:val="28"/>
+        </w:rPr>
+        <w:t>Did you copy the reference PM to the folder of “ASLung_Calibration_Factor_RawData”</w:t>
+      </w:r>
+    </w:p>
+    <w:p>
+      <w:pPr>
+        <w:snapToGrid w:val="0"/>
+        <w:rPr>
+          <w:rFonts w:ascii="Arial" w:hAnsi="Arial" w:cs="Arial"/>
+          <w:sz w:val="28"/>
+          <w:szCs w:val="28"/>
+        </w:rPr>
+      </w:pPr>
+    </w:p>
+    <w:p>
+      <w:pPr>
+        <w:snapToGrid w:val="0"/>
+        <w:rPr>
+          <w:rFonts w:ascii="Arial" w:hAnsi="Arial" w:cs="Arial"/>
+          <w:b/>
+          <w:color w:val="FF0000"/>
+          <w:sz w:val="28"/>
+          <w:szCs w:val="28"/>
+        </w:rPr>
+      </w:pPr>
+      <w:r>
+        <w:rPr>
+          <w:rFonts w:ascii="Arial" w:hAnsi="Arial" w:cs="Arial"/>
+          <w:b/>
+          <w:color w:val="FF0000"/>
+          <w:sz w:val="28"/>
+          <w:szCs w:val="28"/>
+        </w:rPr>
+        <w:t>std_df_list = std_df(Standard_file_path[0])</w:t>
+      </w:r>
+    </w:p>
+    <w:p>
+      <w:pPr>
+        <w:snapToGrid w:val="0"/>
+        <w:rPr>
+          <w:rFonts w:ascii="Arial" w:hAnsi="Arial" w:cs="Arial"/>
+          <w:b/>
+          <w:color w:val="FF0000"/>
+          <w:sz w:val="28"/>
+          <w:szCs w:val="28"/>
+        </w:rPr>
+      </w:pPr>
+      <w:r>
+        <w:rPr>
+          <w:rFonts w:ascii="Arial" w:hAnsi="Arial" w:cs="Arial"/>
+          <w:b/>
+          <w:color w:val="FF0000"/>
+          <w:sz w:val="28"/>
+          <w:szCs w:val="28"/>
+        </w:rPr>
+        <w:t>IndexError: list index out of range</w:t>
+      </w:r>
       <w:bookmarkStart w:id="0" w:name="_GoBack"/>
       <w:bookmarkEnd w:id="0"/>
+    </w:p>
+    <w:p>
+      <w:pPr>
+        <w:snapToGrid w:val="0"/>
+        <w:rPr>
+          <w:rFonts w:ascii="Arial" w:hAnsi="Arial" w:cs="Arial"/>
+          <w:sz w:val="28"/>
+          <w:szCs w:val="28"/>
+        </w:rPr>
+      </w:pPr>
+    </w:p>
+    <w:p>
+      <w:pPr>
+        <w:snapToGrid w:val="0"/>
+        <w:rPr>
+          <w:rFonts w:ascii="Arial" w:hAnsi="Arial" w:cs="Arial"/>
+          <w:sz w:val="28"/>
+          <w:szCs w:val="28"/>
+        </w:rPr>
+      </w:pPr>
+      <w:r>
+        <w:rPr>
+          <w:rFonts w:ascii="Arial" w:hAnsi="Arial" w:cs="Arial"/>
+          <w:sz w:val="28"/>
+          <w:szCs w:val="28"/>
+        </w:rPr>
+        <w:t>This error code mean that “run.py” cannot find reference PM</w:t>
+      </w:r>
+    </w:p>
+    <w:p>
+      <w:pPr>
+        <w:snapToGrid w:val="0"/>
+        <w:rPr>
+          <w:rFonts w:ascii="Arial" w:hAnsi="Arial" w:cs="Arial" w:hint="eastAsia"/>
+          <w:sz w:val="28"/>
+          <w:szCs w:val="28"/>
+        </w:rPr>
+      </w:pPr>
+      <w:r>
+        <w:rPr>
+          <w:rFonts w:ascii="Arial" w:hAnsi="Arial" w:cs="Arial"/>
+          <w:sz w:val="28"/>
+          <w:szCs w:val="28"/>
+        </w:rPr>
+        <w:t>Please check that “standard_2020_Lab_Grimm026_0410.xls” is in “ASLung_Calibration_Factor_RawData” folder.</w:t>
+      </w:r>
     </w:p>
     <w:p>
       <w:pPr>
@@ -1333,7 +1734,6 @@
           <w:sz w:val="28"/>
           <w:szCs w:val="28"/>
         </w:rPr>
-        <w:lastRenderedPageBreak/>
         <w:t>The data set of get calibration factor and calibrate AS-Lung data are different.</w:t>
       </w:r>
     </w:p>

--- a/AI on Hi-ASAP_Q and A.docx
+++ b/AI on Hi-ASAP_Q and A.docx
@@ -1523,8 +1523,6 @@
         </w:rPr>
         <w:t>IndexError: list index out of range</w:t>
       </w:r>
-      <w:bookmarkStart w:id="0" w:name="_GoBack"/>
-      <w:bookmarkEnd w:id="0"/>
     </w:p>
     <w:p>
       <w:pPr>
@@ -1558,19 +1556,292 @@
       <w:pPr>
         <w:snapToGrid w:val="0"/>
         <w:rPr>
+          <w:rFonts w:ascii="Arial" w:hAnsi="Arial" w:cs="Arial"/>
+          <w:sz w:val="28"/>
+          <w:szCs w:val="28"/>
+        </w:rPr>
+      </w:pPr>
+      <w:r>
+        <w:rPr>
+          <w:rFonts w:ascii="Arial" w:hAnsi="Arial" w:cs="Arial"/>
+          <w:sz w:val="28"/>
+          <w:szCs w:val="28"/>
+        </w:rPr>
+        <w:t>Please check that “standard_2020_Lab_Grimm026_0410.xls” is in “ASLung_Calibration_Factor_RawData” folder.</w:t>
+      </w:r>
+    </w:p>
+    <w:p>
+      <w:pPr>
+        <w:snapToGrid w:val="0"/>
+        <w:rPr>
+          <w:rFonts w:ascii="Arial" w:hAnsi="Arial" w:cs="Arial"/>
+          <w:sz w:val="28"/>
+          <w:szCs w:val="28"/>
+        </w:rPr>
+      </w:pPr>
+    </w:p>
+    <w:p>
+      <w:pPr>
+        <w:snapToGrid w:val="0"/>
+        <w:rPr>
+          <w:rFonts w:ascii="Arial" w:hAnsi="Arial" w:cs="Arial"/>
+          <w:sz w:val="28"/>
+          <w:szCs w:val="28"/>
+        </w:rPr>
+      </w:pPr>
+      <w:r>
+        <w:rPr>
+          <w:rFonts w:ascii="Arial" w:hAnsi="Arial" w:cs="Arial"/>
+          <w:b/>
+          <w:color w:val="0070C0"/>
+          <w:sz w:val="28"/>
+          <w:szCs w:val="28"/>
+        </w:rPr>
+        <w:t xml:space="preserve">Question </w:t>
+      </w:r>
+      <w:r>
+        <w:rPr>
+          <w:rFonts w:ascii="Arial" w:hAnsi="Arial" w:cs="Arial"/>
+          <w:b/>
+          <w:color w:val="0070C0"/>
+          <w:sz w:val="28"/>
+          <w:szCs w:val="28"/>
+        </w:rPr>
+        <w:t>5</w:t>
+      </w:r>
+      <w:r>
+        <w:rPr>
+          <w:rFonts w:ascii="Arial" w:hAnsi="Arial" w:cs="Arial"/>
+          <w:b/>
+          <w:color w:val="0070C0"/>
+          <w:sz w:val="28"/>
+          <w:szCs w:val="28"/>
+        </w:rPr>
+        <w:t>:</w:t>
+      </w:r>
+      <w:r>
+        <w:rPr>
+          <w:rFonts w:ascii="Arial" w:hAnsi="Arial" w:cs="Arial"/>
+          <w:sz w:val="28"/>
+          <w:szCs w:val="28"/>
+        </w:rPr>
+        <w:t xml:space="preserve"> From </w:t>
+      </w:r>
+      <w:r>
+        <w:rPr>
+          <w:rFonts w:ascii="Arial" w:hAnsi="Arial" w:cs="Arial"/>
+          <w:sz w:val="28"/>
+          <w:szCs w:val="28"/>
+        </w:rPr>
+        <w:t>Krizelle</w:t>
+      </w:r>
+    </w:p>
+    <w:p>
+      <w:pPr>
+        <w:snapToGrid w:val="0"/>
+        <w:rPr>
+          <w:rFonts w:ascii="Arial" w:hAnsi="Arial" w:cs="Arial"/>
+          <w:sz w:val="28"/>
+          <w:szCs w:val="28"/>
+        </w:rPr>
+      </w:pPr>
+      <w:r>
+        <w:rPr>
+          <w:rFonts w:ascii="Arial" w:hAnsi="Arial" w:cs="Arial"/>
+          <w:sz w:val="28"/>
+          <w:szCs w:val="28"/>
+        </w:rPr>
+        <w:t>I was able to run the code. However, a consistent “error” was seen. I also have a different result compared to the one from the slides.</w:t>
+      </w:r>
+    </w:p>
+    <w:p>
+      <w:pPr>
+        <w:snapToGrid w:val="0"/>
+        <w:rPr>
+          <w:rFonts w:ascii="Arial" w:hAnsi="Arial" w:cs="Arial"/>
+          <w:sz w:val="28"/>
+          <w:szCs w:val="28"/>
+        </w:rPr>
+      </w:pPr>
+    </w:p>
+    <w:p>
+      <w:pPr>
+        <w:snapToGrid w:val="0"/>
+        <w:rPr>
           <w:rFonts w:ascii="Arial" w:hAnsi="Arial" w:cs="Arial" w:hint="eastAsia"/>
-          <w:sz w:val="28"/>
-          <w:szCs w:val="28"/>
-        </w:rPr>
-      </w:pPr>
-      <w:r>
-        <w:rPr>
-          <w:rFonts w:ascii="Arial" w:hAnsi="Arial" w:cs="Arial"/>
-          <w:sz w:val="28"/>
-          <w:szCs w:val="28"/>
-        </w:rPr>
-        <w:t>Please check that “standard_2020_Lab_Grimm026_0410.xls” is in “ASLung_Calibration_Factor_RawData” folder.</w:t>
-      </w:r>
+          <w:color w:val="FF0000"/>
+          <w:sz w:val="28"/>
+          <w:szCs w:val="28"/>
+        </w:rPr>
+      </w:pPr>
+      <w:r>
+        <w:rPr>
+          <w:rFonts w:ascii="Arial" w:hAnsi="Arial" w:cs="Arial" w:hint="eastAsia"/>
+          <w:color w:val="FF0000"/>
+          <w:sz w:val="28"/>
+          <w:szCs w:val="28"/>
+        </w:rPr>
+        <w:t>Error message</w:t>
+      </w:r>
+    </w:p>
+    <w:p>
+      <w:pPr>
+        <w:snapToGrid w:val="0"/>
+        <w:rPr>
+          <w:rFonts w:ascii="Arial" w:hAnsi="Arial" w:cs="Arial"/>
+          <w:sz w:val="28"/>
+          <w:szCs w:val="28"/>
+        </w:rPr>
+      </w:pPr>
+      <w:r>
+        <w:rPr>
+          <w:noProof/>
+        </w:rPr>
+        <w:drawing>
+          <wp:inline distT="0" distB="0" distL="0" distR="0" wp14:anchorId="0C0E1DEE" wp14:editId="149EEF7B">
+            <wp:extent cx="5274310" cy="1163930"/>
+            <wp:effectExtent l="0" t="0" r="2540" b="0"/>
+            <wp:docPr id="2" name="Picture 2"/>
+            <wp:cNvGraphicFramePr>
+              <a:graphicFrameLocks xmlns:a="http://schemas.openxmlformats.org/drawingml/2006/main" noChangeAspect="1"/>
+            </wp:cNvGraphicFramePr>
+            <a:graphic xmlns:a="http://schemas.openxmlformats.org/drawingml/2006/main">
+              <a:graphicData uri="http://schemas.openxmlformats.org/drawingml/2006/picture">
+                <pic:pic xmlns:pic="http://schemas.openxmlformats.org/drawingml/2006/picture">
+                  <pic:nvPicPr>
+                    <pic:cNvPr id="1" name=""/>
+                    <pic:cNvPicPr/>
+                  </pic:nvPicPr>
+                  <pic:blipFill>
+                    <a:blip r:embed="rId11"/>
+                    <a:stretch>
+                      <a:fillRect/>
+                    </a:stretch>
+                  </pic:blipFill>
+                  <pic:spPr>
+                    <a:xfrm>
+                      <a:off x="0" y="0"/>
+                      <a:ext cx="5274310" cy="1163930"/>
+                    </a:xfrm>
+                    <a:prstGeom prst="rect">
+                      <a:avLst/>
+                    </a:prstGeom>
+                  </pic:spPr>
+                </pic:pic>
+              </a:graphicData>
+            </a:graphic>
+          </wp:inline>
+        </w:drawing>
+      </w:r>
+    </w:p>
+    <w:p>
+      <w:pPr>
+        <w:snapToGrid w:val="0"/>
+        <w:rPr>
+          <w:rFonts w:ascii="Arial" w:hAnsi="Arial" w:cs="Arial"/>
+          <w:sz w:val="28"/>
+          <w:szCs w:val="28"/>
+        </w:rPr>
+      </w:pPr>
+    </w:p>
+    <w:p>
+      <w:pPr>
+        <w:rPr>
+          <w:rFonts w:ascii="Arial" w:hAnsi="Arial" w:cs="Arial"/>
+          <w:b/>
+          <w:color w:val="0070C0"/>
+          <w:sz w:val="28"/>
+          <w:szCs w:val="28"/>
+        </w:rPr>
+      </w:pPr>
+      <w:r>
+        <w:rPr>
+          <w:rFonts w:ascii="Arial" w:hAnsi="Arial" w:cs="Arial"/>
+          <w:b/>
+          <w:color w:val="0070C0"/>
+          <w:sz w:val="28"/>
+          <w:szCs w:val="28"/>
+        </w:rPr>
+        <w:t>Answer:</w:t>
+      </w:r>
+    </w:p>
+    <w:p>
+      <w:pPr>
+        <w:snapToGrid w:val="0"/>
+        <w:rPr>
+          <w:rFonts w:ascii="Arial" w:hAnsi="Arial" w:cs="Arial"/>
+          <w:sz w:val="28"/>
+          <w:szCs w:val="28"/>
+        </w:rPr>
+      </w:pPr>
+      <w:r>
+        <w:rPr>
+          <w:rFonts w:ascii="Arial" w:hAnsi="Arial" w:cs="Arial"/>
+          <w:sz w:val="28"/>
+          <w:szCs w:val="28"/>
+        </w:rPr>
+        <w:t>This is a warning, please ignore it.</w:t>
+      </w:r>
+    </w:p>
+    <w:p>
+      <w:pPr>
+        <w:snapToGrid w:val="0"/>
+        <w:rPr>
+          <w:rFonts w:ascii="Arial" w:hAnsi="Arial" w:cs="Arial"/>
+          <w:sz w:val="28"/>
+          <w:szCs w:val="28"/>
+        </w:rPr>
+      </w:pPr>
+    </w:p>
+    <w:p>
+      <w:pPr>
+        <w:snapToGrid w:val="0"/>
+        <w:rPr>
+          <w:rFonts w:ascii="Arial" w:hAnsi="Arial" w:cs="Arial"/>
+          <w:b/>
+          <w:color w:val="FF0000"/>
+          <w:szCs w:val="24"/>
+        </w:rPr>
+      </w:pPr>
+      <w:r>
+        <w:rPr>
+          <w:rFonts w:ascii="Arial" w:hAnsi="Arial" w:cs="Arial"/>
+          <w:b/>
+          <w:color w:val="FF0000"/>
+          <w:szCs w:val="24"/>
+        </w:rPr>
+        <w:t>By the way, when you copy the calibration factor to the google sheet, please adjust the width of the column to show the start date.</w:t>
+      </w:r>
+    </w:p>
+    <w:p>
+      <w:pPr>
+        <w:snapToGrid w:val="0"/>
+        <w:rPr>
+          <w:rFonts w:ascii="Arial" w:hAnsi="Arial" w:cs="Arial"/>
+          <w:b/>
+          <w:color w:val="FF0000"/>
+          <w:szCs w:val="24"/>
+        </w:rPr>
+      </w:pPr>
+      <w:r>
+        <w:rPr>
+          <w:rFonts w:ascii="Arial" w:hAnsi="Arial" w:cs="Arial"/>
+          <w:b/>
+          <w:color w:val="FF0000"/>
+          <w:szCs w:val="24"/>
+        </w:rPr>
+        <w:t>If not, you will get “#####” when you past then to the google sheet.</w:t>
+      </w:r>
+    </w:p>
+    <w:p>
+      <w:pPr>
+        <w:snapToGrid w:val="0"/>
+        <w:rPr>
+          <w:rFonts w:ascii="Arial" w:hAnsi="Arial" w:cs="Arial" w:hint="eastAsia"/>
+          <w:sz w:val="28"/>
+          <w:szCs w:val="28"/>
+        </w:rPr>
+      </w:pPr>
     </w:p>
     <w:p>
       <w:pPr>
@@ -1734,6 +2005,7 @@
           <w:sz w:val="28"/>
           <w:szCs w:val="28"/>
         </w:rPr>
+        <w:lastRenderedPageBreak/>
         <w:t>The data set of get calibration factor and calibrate AS-Lung data are different.</w:t>
       </w:r>
     </w:p>
@@ -1853,7 +2125,7 @@
         </w:rPr>
         <w:t>The factors of calibrate AS-Lung are in the google sheet (</w:t>
       </w:r>
-      <w:hyperlink r:id="rId11" w:anchor="gid=0" w:history="1">
+      <w:hyperlink r:id="rId12" w:anchor="gid=0" w:history="1">
         <w:r>
           <w:rPr>
             <w:rStyle w:val="a4"/>
@@ -1956,6 +2228,329 @@
         </w:rPr>
         <w:t>the source code before 10/6, please update it.</w:t>
       </w:r>
+    </w:p>
+    <w:p>
+      <w:pPr>
+        <w:rPr>
+          <w:rFonts w:ascii="Arial" w:hAnsi="Arial" w:cs="Arial"/>
+          <w:color w:val="FF0000"/>
+          <w:sz w:val="28"/>
+          <w:szCs w:val="28"/>
+        </w:rPr>
+      </w:pPr>
+    </w:p>
+    <w:p>
+      <w:pPr>
+        <w:rPr>
+          <w:rFonts w:ascii="Arial" w:hAnsi="Arial" w:cs="Arial"/>
+          <w:color w:val="FF0000"/>
+          <w:sz w:val="28"/>
+          <w:szCs w:val="28"/>
+        </w:rPr>
+      </w:pPr>
+      <w:r>
+        <w:rPr>
+          <w:rFonts w:ascii="Arial" w:hAnsi="Arial" w:cs="Arial"/>
+          <w:b/>
+          <w:color w:val="0070C0"/>
+          <w:sz w:val="28"/>
+          <w:szCs w:val="28"/>
+        </w:rPr>
+        <w:t>Question 2:</w:t>
+      </w:r>
+      <w:r>
+        <w:rPr>
+          <w:rFonts w:ascii="Arial" w:hAnsi="Arial" w:cs="Arial"/>
+          <w:color w:val="000000" w:themeColor="text1"/>
+          <w:sz w:val="28"/>
+          <w:szCs w:val="28"/>
+        </w:rPr>
+        <w:t xml:space="preserve"> From Krizelle </w:t>
+      </w:r>
+      <w:r>
+        <w:rPr>
+          <w:rFonts w:ascii="Arial" w:hAnsi="Arial" w:cs="Arial"/>
+          <w:color w:val="FF0000"/>
+          <w:sz w:val="28"/>
+          <w:szCs w:val="28"/>
+        </w:rPr>
+        <w:t xml:space="preserve"> </w:t>
+      </w:r>
+    </w:p>
+    <w:p>
+      <w:pPr>
+        <w:tabs>
+          <w:tab w:val="left" w:pos="851"/>
+        </w:tabs>
+        <w:rPr>
+          <w:rFonts w:ascii="Arial" w:hAnsi="Arial" w:cs="Arial"/>
+          <w:color w:val="000000" w:themeColor="text1"/>
+          <w:sz w:val="28"/>
+          <w:szCs w:val="28"/>
+        </w:rPr>
+      </w:pPr>
+      <w:r>
+        <w:rPr>
+          <w:rFonts w:ascii="Arial" w:hAnsi="Arial" w:cs="Arial"/>
+          <w:color w:val="000000" w:themeColor="text1"/>
+          <w:sz w:val="28"/>
+          <w:szCs w:val="28"/>
+        </w:rPr>
+        <w:t>I was also able to run the code and I saw the 3 columns. However, I do not know if the values are correct. The data here and the ones from the slides are different.</w:t>
+      </w:r>
+    </w:p>
+    <w:p>
+      <w:pPr>
+        <w:tabs>
+          <w:tab w:val="left" w:pos="851"/>
+        </w:tabs>
+        <w:rPr>
+          <w:rFonts w:ascii="Arial" w:hAnsi="Arial" w:cs="Arial"/>
+          <w:color w:val="000000" w:themeColor="text1"/>
+          <w:sz w:val="28"/>
+          <w:szCs w:val="28"/>
+        </w:rPr>
+      </w:pPr>
+    </w:p>
+    <w:p>
+      <w:pPr>
+        <w:tabs>
+          <w:tab w:val="left" w:pos="851"/>
+        </w:tabs>
+        <w:rPr>
+          <w:rFonts w:ascii="Arial" w:hAnsi="Arial" w:cs="Arial"/>
+          <w:b/>
+          <w:color w:val="0070C0"/>
+          <w:sz w:val="28"/>
+          <w:szCs w:val="28"/>
+        </w:rPr>
+      </w:pPr>
+      <w:r>
+        <w:rPr>
+          <w:rFonts w:ascii="Arial" w:hAnsi="Arial" w:cs="Arial"/>
+          <w:b/>
+          <w:color w:val="0070C0"/>
+          <w:sz w:val="28"/>
+          <w:szCs w:val="28"/>
+        </w:rPr>
+        <w:t>Answer</w:t>
+      </w:r>
+      <w:r>
+        <w:rPr>
+          <w:rFonts w:ascii="Arial" w:hAnsi="Arial" w:cs="Arial"/>
+          <w:b/>
+          <w:color w:val="0070C0"/>
+          <w:sz w:val="28"/>
+          <w:szCs w:val="28"/>
+        </w:rPr>
+        <w:t>:</w:t>
+      </w:r>
+    </w:p>
+    <w:p>
+      <w:pPr>
+        <w:tabs>
+          <w:tab w:val="left" w:pos="851"/>
+        </w:tabs>
+        <w:rPr>
+          <w:rFonts w:ascii="Arial" w:hAnsi="Arial" w:cs="Arial"/>
+          <w:sz w:val="28"/>
+          <w:szCs w:val="28"/>
+        </w:rPr>
+      </w:pPr>
+      <w:r>
+        <w:rPr>
+          <w:rFonts w:ascii="Arial" w:hAnsi="Arial" w:cs="Arial"/>
+          <w:sz w:val="28"/>
+          <w:szCs w:val="28"/>
+        </w:rPr>
+        <w:t>I have check the data, the data is the same with mine.</w:t>
+      </w:r>
+    </w:p>
+    <w:p>
+      <w:pPr>
+        <w:tabs>
+          <w:tab w:val="left" w:pos="851"/>
+        </w:tabs>
+        <w:rPr>
+          <w:rFonts w:ascii="Arial" w:hAnsi="Arial" w:cs="Arial"/>
+          <w:sz w:val="28"/>
+          <w:szCs w:val="28"/>
+        </w:rPr>
+      </w:pPr>
+      <w:r>
+        <w:rPr>
+          <w:noProof/>
+        </w:rPr>
+        <w:drawing>
+          <wp:inline distT="0" distB="0" distL="0" distR="0">
+            <wp:extent cx="5274310" cy="891777"/>
+            <wp:effectExtent l="0" t="0" r="2540" b="3810"/>
+            <wp:docPr id="1" name="圖片 1" descr="cid:image003.jpg@01D69E69.0679F960"/>
+            <wp:cNvGraphicFramePr>
+              <a:graphicFrameLocks xmlns:a="http://schemas.openxmlformats.org/drawingml/2006/main" noChangeAspect="1"/>
+            </wp:cNvGraphicFramePr>
+            <a:graphic xmlns:a="http://schemas.openxmlformats.org/drawingml/2006/main">
+              <a:graphicData uri="http://schemas.openxmlformats.org/drawingml/2006/picture">
+                <pic:pic xmlns:pic="http://schemas.openxmlformats.org/drawingml/2006/picture">
+                  <pic:nvPicPr>
+                    <pic:cNvPr id="0" name="圖片 1" descr="cid:image003.jpg@01D69E69.0679F960"/>
+                    <pic:cNvPicPr>
+                      <a:picLocks noChangeAspect="1" noChangeArrowheads="1"/>
+                    </pic:cNvPicPr>
+                  </pic:nvPicPr>
+                  <pic:blipFill>
+                    <a:blip r:embed="rId13" r:link="rId14" cstate="print">
+                      <a:extLst>
+                        <a:ext uri="{28A0092B-C50C-407E-A947-70E740481C1C}">
+                          <a14:useLocalDpi xmlns:a14="http://schemas.microsoft.com/office/drawing/2010/main" val="0"/>
+                        </a:ext>
+                      </a:extLst>
+                    </a:blip>
+                    <a:srcRect/>
+                    <a:stretch>
+                      <a:fillRect/>
+                    </a:stretch>
+                  </pic:blipFill>
+                  <pic:spPr bwMode="auto">
+                    <a:xfrm>
+                      <a:off x="0" y="0"/>
+                      <a:ext cx="5274310" cy="891777"/>
+                    </a:xfrm>
+                    <a:prstGeom prst="rect">
+                      <a:avLst/>
+                    </a:prstGeom>
+                    <a:noFill/>
+                    <a:ln>
+                      <a:noFill/>
+                    </a:ln>
+                  </pic:spPr>
+                </pic:pic>
+              </a:graphicData>
+            </a:graphic>
+          </wp:inline>
+        </w:drawing>
+      </w:r>
+    </w:p>
+    <w:p>
+      <w:pPr>
+        <w:tabs>
+          <w:tab w:val="left" w:pos="851"/>
+        </w:tabs>
+        <w:rPr>
+          <w:rFonts w:ascii="Arial" w:hAnsi="Arial" w:cs="Arial"/>
+          <w:sz w:val="28"/>
+          <w:szCs w:val="28"/>
+        </w:rPr>
+      </w:pPr>
+    </w:p>
+    <w:p>
+      <w:pPr>
+        <w:tabs>
+          <w:tab w:val="left" w:pos="851"/>
+        </w:tabs>
+        <w:rPr>
+          <w:rFonts w:ascii="Arial" w:hAnsi="Arial" w:cs="Arial"/>
+          <w:sz w:val="28"/>
+          <w:szCs w:val="28"/>
+        </w:rPr>
+      </w:pPr>
+      <w:r>
+        <w:rPr>
+          <w:rFonts w:ascii="Arial" w:hAnsi="Arial" w:cs="Arial"/>
+          <w:sz w:val="28"/>
+          <w:szCs w:val="28"/>
+        </w:rPr>
+        <w:t>If you want to check another data, you can calculate it by yourself.</w:t>
+      </w:r>
+    </w:p>
+    <w:p>
+      <w:pPr>
+        <w:tabs>
+          <w:tab w:val="left" w:pos="851"/>
+        </w:tabs>
+        <w:rPr>
+          <w:rFonts w:ascii="Arial" w:hAnsi="Arial" w:cs="Arial"/>
+          <w:sz w:val="28"/>
+          <w:szCs w:val="28"/>
+        </w:rPr>
+      </w:pPr>
+      <w:r>
+        <w:rPr>
+          <w:rFonts w:ascii="Arial" w:hAnsi="Arial" w:cs="Arial"/>
+          <w:sz w:val="28"/>
+          <w:szCs w:val="28"/>
+        </w:rPr>
+        <w:t xml:space="preserve">Here </w:t>
+      </w:r>
+      <w:r>
+        <w:rPr>
+          <w:rFonts w:ascii="Arial" w:hAnsi="Arial" w:cs="Arial"/>
+          <w:sz w:val="28"/>
+          <w:szCs w:val="28"/>
+        </w:rPr>
+        <w:t>are</w:t>
+      </w:r>
+      <w:r>
+        <w:rPr>
+          <w:rFonts w:ascii="Arial" w:hAnsi="Arial" w:cs="Arial"/>
+          <w:sz w:val="28"/>
+          <w:szCs w:val="28"/>
+        </w:rPr>
+        <w:t xml:space="preserve"> the full calibration factor</w:t>
+      </w:r>
+      <w:r>
+        <w:rPr>
+          <w:rFonts w:ascii="Arial" w:hAnsi="Arial" w:cs="Arial"/>
+          <w:sz w:val="28"/>
+          <w:szCs w:val="28"/>
+        </w:rPr>
+        <w:t>s</w:t>
+      </w:r>
+      <w:r>
+        <w:rPr>
+          <w:rFonts w:ascii="Arial" w:hAnsi="Arial" w:cs="Arial"/>
+          <w:sz w:val="28"/>
+          <w:szCs w:val="28"/>
+        </w:rPr>
+        <w:t xml:space="preserve"> for DEMO.</w:t>
+      </w:r>
+    </w:p>
+    <w:p>
+      <w:pPr>
+        <w:tabs>
+          <w:tab w:val="left" w:pos="851"/>
+        </w:tabs>
+        <w:rPr>
+          <w:rFonts w:ascii="Arial" w:hAnsi="Arial" w:cs="Arial"/>
+          <w:sz w:val="28"/>
+          <w:szCs w:val="28"/>
+        </w:rPr>
+      </w:pPr>
+      <w:hyperlink r:id="rId15" w:history="1">
+        <w:r>
+          <w:rPr>
+            <w:rStyle w:val="a4"/>
+            <w:rFonts w:ascii="Arial" w:hAnsi="Arial" w:cs="Arial"/>
+            <w:sz w:val="28"/>
+            <w:szCs w:val="28"/>
+          </w:rPr>
+          <w:t>https://docs.google.com/spreadsheets/d/1yuvjPvsr1sEzm_pXpZWpnMxEC3WbsKn65V-apohp86E/edit?usp=sharing</w:t>
+        </w:r>
+      </w:hyperlink>
+    </w:p>
+    <w:p>
+      <w:pPr>
+        <w:tabs>
+          <w:tab w:val="left" w:pos="851"/>
+        </w:tabs>
+        <w:rPr>
+          <w:rFonts w:ascii="Arial" w:hAnsi="Arial" w:cs="Arial"/>
+          <w:sz w:val="28"/>
+          <w:szCs w:val="28"/>
+        </w:rPr>
+      </w:pPr>
+      <w:bookmarkStart w:id="0" w:name="_GoBack"/>
+      <w:bookmarkEnd w:id="0"/>
     </w:p>
     <w:sectPr>
       <w:pgSz w:w="11906" w:h="16838"/>

--- a/AI on Hi-ASAP_Q and A.docx
+++ b/AI on Hi-ASAP_Q and A.docx
@@ -1668,7 +1668,7 @@
       <w:pPr>
         <w:snapToGrid w:val="0"/>
         <w:rPr>
-          <w:rFonts w:ascii="Arial" w:hAnsi="Arial" w:cs="Arial" w:hint="eastAsia"/>
+          <w:rFonts w:ascii="Arial" w:hAnsi="Arial" w:cs="Arial"/>
           <w:color w:val="FF0000"/>
           <w:sz w:val="28"/>
           <w:szCs w:val="28"/>
@@ -1837,7 +1837,7 @@
       <w:pPr>
         <w:snapToGrid w:val="0"/>
         <w:rPr>
-          <w:rFonts w:ascii="Arial" w:hAnsi="Arial" w:cs="Arial" w:hint="eastAsia"/>
+          <w:rFonts w:ascii="Arial" w:hAnsi="Arial" w:cs="Arial"/>
           <w:sz w:val="28"/>
           <w:szCs w:val="28"/>
         </w:rPr>
@@ -2480,23 +2480,7 @@
           <w:sz w:val="28"/>
           <w:szCs w:val="28"/>
         </w:rPr>
-        <w:t xml:space="preserve">Here </w:t>
-      </w:r>
-      <w:r>
-        <w:rPr>
-          <w:rFonts w:ascii="Arial" w:hAnsi="Arial" w:cs="Arial"/>
-          <w:sz w:val="28"/>
-          <w:szCs w:val="28"/>
-        </w:rPr>
-        <w:t>are</w:t>
-      </w:r>
-      <w:r>
-        <w:rPr>
-          <w:rFonts w:ascii="Arial" w:hAnsi="Arial" w:cs="Arial"/>
-          <w:sz w:val="28"/>
-          <w:szCs w:val="28"/>
-        </w:rPr>
-        <w:t xml:space="preserve"> the full calibration factor</w:t>
+        <w:t>Here are the full calibration factor</w:t>
       </w:r>
       <w:r>
         <w:rPr>
@@ -2549,8 +2533,344 @@
           <w:szCs w:val="28"/>
         </w:rPr>
       </w:pPr>
+    </w:p>
+    <w:p>
+      <w:pPr>
+        <w:widowControl/>
+        <w:rPr>
+          <w:rFonts w:ascii="Arial" w:hAnsi="Arial" w:cs="Arial"/>
+          <w:sz w:val="28"/>
+          <w:szCs w:val="28"/>
+        </w:rPr>
+      </w:pPr>
+      <w:r>
+        <w:rPr>
+          <w:rFonts w:ascii="Arial" w:hAnsi="Arial" w:cs="Arial"/>
+          <w:sz w:val="28"/>
+          <w:szCs w:val="28"/>
+        </w:rPr>
+        <w:br w:type="page"/>
+      </w:r>
+    </w:p>
+    <w:p>
+      <w:pPr>
+        <w:tabs>
+          <w:tab w:val="left" w:pos="851"/>
+        </w:tabs>
+        <w:rPr>
+          <w:rFonts w:ascii="Arial" w:hAnsi="Arial" w:cs="Arial" w:hint="eastAsia"/>
+          <w:b/>
+          <w:color w:val="4472C4" w:themeColor="accent1"/>
+          <w:sz w:val="28"/>
+          <w:szCs w:val="28"/>
+        </w:rPr>
+      </w:pPr>
+      <w:r>
+        <w:rPr>
+          <w:rFonts w:ascii="Arial" w:hAnsi="Arial" w:cs="Arial" w:hint="eastAsia"/>
+          <w:b/>
+          <w:color w:val="4472C4" w:themeColor="accent1"/>
+          <w:sz w:val="28"/>
+          <w:szCs w:val="28"/>
+        </w:rPr>
+        <w:lastRenderedPageBreak/>
+        <w:t>Question 3:</w:t>
+      </w:r>
       <w:bookmarkStart w:id="0" w:name="_GoBack"/>
       <w:bookmarkEnd w:id="0"/>
+    </w:p>
+    <w:p>
+      <w:pPr>
+        <w:tabs>
+          <w:tab w:val="left" w:pos="851"/>
+        </w:tabs>
+        <w:rPr>
+          <w:rFonts w:ascii="Arial" w:hAnsi="Arial" w:cs="Arial"/>
+          <w:sz w:val="28"/>
+          <w:szCs w:val="28"/>
+        </w:rPr>
+      </w:pPr>
+      <w:r>
+        <w:rPr>
+          <w:rFonts w:ascii="Arial" w:hAnsi="Arial" w:cs="Arial"/>
+          <w:sz w:val="28"/>
+          <w:szCs w:val="28"/>
+        </w:rPr>
+        <w:t>Error messages:</w:t>
+      </w:r>
+    </w:p>
+    <w:p>
+      <w:pPr>
+        <w:tabs>
+          <w:tab w:val="left" w:pos="851"/>
+        </w:tabs>
+        <w:rPr>
+          <w:rFonts w:ascii="Arial" w:hAnsi="Arial" w:cs="Arial"/>
+          <w:sz w:val="28"/>
+          <w:szCs w:val="28"/>
+        </w:rPr>
+      </w:pPr>
+      <w:r>
+        <w:rPr>
+          <w:rFonts w:ascii="Arial" w:hAnsi="Arial" w:cs="Arial"/>
+          <w:sz w:val="28"/>
+          <w:szCs w:val="28"/>
+        </w:rPr>
+        <w:t>Data file:  D:\python_project\AI_DEMO\ASLung_RawData\LA002\AS_Lung_O\2018_LA002_AL-0136_1024_O.csv</w:t>
+      </w:r>
+    </w:p>
+    <w:p>
+      <w:pPr>
+        <w:tabs>
+          <w:tab w:val="left" w:pos="851"/>
+        </w:tabs>
+        <w:rPr>
+          <w:rFonts w:ascii="Arial" w:hAnsi="Arial" w:cs="Arial"/>
+          <w:sz w:val="28"/>
+          <w:szCs w:val="28"/>
+        </w:rPr>
+      </w:pPr>
+      <w:r>
+        <w:rPr>
+          <w:rFonts w:ascii="Arial" w:hAnsi="Arial" w:cs="Arial"/>
+          <w:sz w:val="28"/>
+          <w:szCs w:val="28"/>
+        </w:rPr>
+        <w:t>Folder:  LA002_AS_Lung_O</w:t>
+      </w:r>
+    </w:p>
+    <w:p>
+      <w:pPr>
+        <w:tabs>
+          <w:tab w:val="left" w:pos="851"/>
+        </w:tabs>
+        <w:rPr>
+          <w:rFonts w:ascii="Arial" w:hAnsi="Arial" w:cs="Arial"/>
+          <w:sz w:val="28"/>
+          <w:szCs w:val="28"/>
+        </w:rPr>
+      </w:pPr>
+      <w:r>
+        <w:rPr>
+          <w:rFonts w:ascii="Arial" w:hAnsi="Arial" w:cs="Arial"/>
+          <w:sz w:val="28"/>
+          <w:szCs w:val="28"/>
+        </w:rPr>
+        <w:t>Calculate data file of :  2018_LA002_AL-0136_1024_O.csv</w:t>
+      </w:r>
+    </w:p>
+    <w:p>
+      <w:pPr>
+        <w:tabs>
+          <w:tab w:val="left" w:pos="851"/>
+        </w:tabs>
+        <w:rPr>
+          <w:rFonts w:ascii="Arial" w:hAnsi="Arial" w:cs="Arial"/>
+          <w:sz w:val="28"/>
+          <w:szCs w:val="28"/>
+        </w:rPr>
+      </w:pPr>
+      <w:r>
+        <w:rPr>
+          <w:rFonts w:ascii="Arial" w:hAnsi="Arial" w:cs="Arial"/>
+          <w:sz w:val="28"/>
+          <w:szCs w:val="28"/>
+        </w:rPr>
+        <w:t>data error: Error tokenizing data. C error: Expected 31 fields in line 514, saw 53</w:t>
+      </w:r>
+    </w:p>
+    <w:p>
+      <w:pPr>
+        <w:tabs>
+          <w:tab w:val="left" w:pos="851"/>
+        </w:tabs>
+        <w:rPr>
+          <w:rFonts w:ascii="Arial" w:hAnsi="Arial" w:cs="Arial"/>
+          <w:sz w:val="28"/>
+          <w:szCs w:val="28"/>
+        </w:rPr>
+      </w:pPr>
+    </w:p>
+    <w:p>
+      <w:pPr>
+        <w:tabs>
+          <w:tab w:val="left" w:pos="851"/>
+        </w:tabs>
+        <w:rPr>
+          <w:rFonts w:ascii="Arial" w:hAnsi="Arial" w:cs="Arial"/>
+          <w:b/>
+          <w:color w:val="4472C4" w:themeColor="accent1"/>
+          <w:sz w:val="28"/>
+          <w:szCs w:val="28"/>
+        </w:rPr>
+      </w:pPr>
+      <w:r>
+        <w:rPr>
+          <w:rFonts w:ascii="Arial" w:hAnsi="Arial" w:cs="Arial"/>
+          <w:b/>
+          <w:color w:val="4472C4" w:themeColor="accent1"/>
+          <w:sz w:val="28"/>
+          <w:szCs w:val="28"/>
+        </w:rPr>
+        <w:t>Answer:</w:t>
+      </w:r>
+    </w:p>
+    <w:p>
+      <w:pPr>
+        <w:tabs>
+          <w:tab w:val="left" w:pos="851"/>
+        </w:tabs>
+        <w:rPr>
+          <w:rFonts w:ascii="Arial" w:hAnsi="Arial" w:cs="Arial"/>
+          <w:sz w:val="28"/>
+          <w:szCs w:val="28"/>
+        </w:rPr>
+      </w:pPr>
+      <w:r>
+        <w:rPr>
+          <w:rFonts w:ascii="Arial" w:hAnsi="Arial" w:cs="Arial" w:hint="eastAsia"/>
+          <w:sz w:val="28"/>
+          <w:szCs w:val="28"/>
+        </w:rPr>
+        <w:t xml:space="preserve">Open the data with </w:t>
+      </w:r>
+      <w:r>
+        <w:rPr>
+          <w:rFonts w:ascii="Arial" w:hAnsi="Arial" w:cs="Arial"/>
+          <w:sz w:val="28"/>
+          <w:szCs w:val="28"/>
+        </w:rPr>
+        <w:t>N</w:t>
+      </w:r>
+      <w:r>
+        <w:rPr>
+          <w:rFonts w:ascii="Arial" w:hAnsi="Arial" w:cs="Arial" w:hint="eastAsia"/>
+          <w:sz w:val="28"/>
+          <w:szCs w:val="28"/>
+        </w:rPr>
+        <w:t>otepad++</w:t>
+      </w:r>
+      <w:r>
+        <w:rPr>
+          <w:rFonts w:ascii="Arial" w:hAnsi="Arial" w:cs="Arial"/>
+          <w:sz w:val="28"/>
+          <w:szCs w:val="28"/>
+        </w:rPr>
+        <w:t>, go to line 514, the data format is incorrect.</w:t>
+      </w:r>
+    </w:p>
+    <w:p>
+      <w:pPr>
+        <w:tabs>
+          <w:tab w:val="left" w:pos="851"/>
+        </w:tabs>
+        <w:rPr>
+          <w:rFonts w:ascii="Arial" w:hAnsi="Arial" w:cs="Arial"/>
+          <w:sz w:val="28"/>
+          <w:szCs w:val="28"/>
+        </w:rPr>
+      </w:pPr>
+      <w:r>
+        <w:rPr>
+          <w:rFonts w:ascii="Arial" w:hAnsi="Arial" w:cs="Arial"/>
+          <w:sz w:val="28"/>
+          <w:szCs w:val="28"/>
+        </w:rPr>
+        <w:t>Modified the data format and run again.</w:t>
+      </w:r>
+    </w:p>
+    <w:p>
+      <w:pPr>
+        <w:tabs>
+          <w:tab w:val="left" w:pos="851"/>
+        </w:tabs>
+        <w:rPr>
+          <w:rFonts w:ascii="Arial" w:hAnsi="Arial" w:cs="Arial"/>
+          <w:sz w:val="28"/>
+          <w:szCs w:val="28"/>
+        </w:rPr>
+      </w:pPr>
+      <w:r>
+        <w:rPr>
+          <w:noProof/>
+        </w:rPr>
+        <w:drawing>
+          <wp:inline distT="0" distB="0" distL="0" distR="0" wp14:anchorId="471AC2A9" wp14:editId="7A2CD964">
+            <wp:extent cx="5274310" cy="1515745"/>
+            <wp:effectExtent l="171450" t="171450" r="173990" b="198755"/>
+            <wp:docPr id="3" name="圖片 3"/>
+            <wp:cNvGraphicFramePr>
+              <a:graphicFrameLocks xmlns:a="http://schemas.openxmlformats.org/drawingml/2006/main" noChangeAspect="1"/>
+            </wp:cNvGraphicFramePr>
+            <a:graphic xmlns:a="http://schemas.openxmlformats.org/drawingml/2006/main">
+              <a:graphicData uri="http://schemas.openxmlformats.org/drawingml/2006/picture">
+                <pic:pic xmlns:pic="http://schemas.openxmlformats.org/drawingml/2006/picture">
+                  <pic:nvPicPr>
+                    <pic:cNvPr id="1" name=""/>
+                    <pic:cNvPicPr/>
+                  </pic:nvPicPr>
+                  <pic:blipFill>
+                    <a:blip r:embed="rId16"/>
+                    <a:stretch>
+                      <a:fillRect/>
+                    </a:stretch>
+                  </pic:blipFill>
+                  <pic:spPr>
+                    <a:xfrm>
+                      <a:off x="0" y="0"/>
+                      <a:ext cx="5274310" cy="1515745"/>
+                    </a:xfrm>
+                    <a:prstGeom prst="rect">
+                      <a:avLst/>
+                    </a:prstGeom>
+                    <a:solidFill>
+                      <a:srgbClr val="FFFFFF">
+                        <a:shade val="85000"/>
+                      </a:srgbClr>
+                    </a:solidFill>
+                    <a:ln w="190500" cap="rnd">
+                      <a:solidFill>
+                        <a:srgbClr val="FFFFFF"/>
+                      </a:solidFill>
+                    </a:ln>
+                    <a:effectLst>
+                      <a:outerShdw blurRad="50000" algn="tl" rotWithShape="0">
+                        <a:srgbClr val="000000">
+                          <a:alpha val="41000"/>
+                        </a:srgbClr>
+                      </a:outerShdw>
+                    </a:effectLst>
+                    <a:scene3d>
+                      <a:camera prst="orthographicFront"/>
+                      <a:lightRig rig="twoPt" dir="t">
+                        <a:rot lat="0" lon="0" rev="7800000"/>
+                      </a:lightRig>
+                    </a:scene3d>
+                    <a:sp3d contourW="6350">
+                      <a:bevelT w="50800" h="16510"/>
+                      <a:contourClr>
+                        <a:srgbClr val="C0C0C0"/>
+                      </a:contourClr>
+                    </a:sp3d>
+                  </pic:spPr>
+                </pic:pic>
+              </a:graphicData>
+            </a:graphic>
+          </wp:inline>
+        </w:drawing>
+      </w:r>
+    </w:p>
+    <w:p>
+      <w:pPr>
+        <w:tabs>
+          <w:tab w:val="left" w:pos="851"/>
+        </w:tabs>
+        <w:rPr>
+          <w:rFonts w:ascii="Arial" w:hAnsi="Arial" w:cs="Arial" w:hint="eastAsia"/>
+          <w:sz w:val="28"/>
+          <w:szCs w:val="28"/>
+        </w:rPr>
+      </w:pPr>
     </w:p>
     <w:sectPr>
       <w:pgSz w:w="11906" w:h="16838"/>
